--- a/musica.docx
+++ b/musica.docx
@@ -2,6 +2,125 @@
 <file path=word/document.xml><?xml version="1.0" encoding="utf-8"?>
 <w:document xmlns:wpc="http://schemas.microsoft.com/office/word/2010/wordprocessingCanvas" xmlns:cx="http://schemas.microsoft.com/office/drawing/2014/chartex" xmlns:cx1="http://schemas.microsoft.com/office/drawing/2015/9/8/chartex" xmlns:cx2="http://schemas.microsoft.com/office/drawing/2015/10/21/chartex" xmlns:cx3="http://schemas.microsoft.com/office/drawing/2016/5/9/chartex" xmlns:cx4="http://schemas.microsoft.com/office/drawing/2016/5/10/chartex" xmlns:cx5="http://schemas.microsoft.com/office/drawing/2016/5/11/chartex" xmlns:cx6="http://schemas.microsoft.com/office/drawing/2016/5/12/chartex" xmlns:cx7="http://schemas.microsoft.com/office/drawing/2016/5/13/chartex" xmlns:cx8="http://schemas.microsoft.com/office/drawing/2016/5/14/chartex" xmlns:mc="http://schemas.openxmlformats.org/markup-compatibility/2006" xmlns:aink="http://schemas.microsoft.com/office/drawing/2016/ink" xmlns:am3d="http://schemas.microsoft.com/office/drawing/2017/model3d" xmlns:o="urn:schemas-microsoft-com:office:office" xmlns:oel="http://schemas.microsoft.com/office/2019/extlst" xmlns:r="http://schemas.openxmlformats.org/officeDocument/2006/relationships" xmlns:m="http://schemas.openxmlformats.org/officeDocument/2006/math" xmlns:v="urn:schemas-microsoft-com:vml" xmlns:wp14="http://schemas.microsoft.com/office/word/2010/wordprocessingDrawing" xmlns:wp="http://schemas.openxmlformats.org/drawingml/2006/wordprocessingDrawing" xmlns:w10="urn:schemas-microsoft-com:office:word" xmlns:w="http://schemas.openxmlformats.org/wordprocessingml/2006/main" xmlns:w14="http://schemas.microsoft.com/office/word/2010/wordml" xmlns:w15="http://schemas.microsoft.com/office/word/2012/wordml" xmlns:w16cex="http://schemas.microsoft.com/office/word/2018/wordml/cex" xmlns:w16cid="http://schemas.microsoft.com/office/word/2016/wordml/cid" xmlns:w16="http://schemas.microsoft.com/office/word/2018/wordml" xmlns:w16du="http://schemas.microsoft.com/office/word/2023/wordml/word16du" xmlns:w16sdtdh="http://schemas.microsoft.com/office/word/2020/wordml/sdtdatahash" xmlns:w16se="http://schemas.microsoft.com/office/word/2015/wordml/symex" xmlns:wpg="http://schemas.microsoft.com/office/word/2010/wordprocessingGroup" xmlns:wpi="http://schemas.microsoft.com/office/word/2010/wordprocessingInk" xmlns:wne="http://schemas.microsoft.com/office/word/2006/wordml" xmlns:wps="http://schemas.microsoft.com/office/word/2010/wordprocessingShape" mc:Ignorable="w14 w15 w16se w16cid w16 w16cex w16sdtdh wp14">
   <w:body>
+    <w:p>
+      <w:pPr>
+        <w:rPr>
+          <w:color w:val="2F5496" w:themeColor="accent1" w:themeShade="BF"/>
+        </w:rPr>
+      </w:pPr>
+      <w:r>
+        <w:rPr>
+          <w:b/>
+          <w:bCs/>
+          <w:color w:val="2F5496" w:themeColor="accent1" w:themeShade="BF"/>
+        </w:rPr>
+        <w:t>Veja!</w:t>
+      </w:r>
+      <w:r>
+        <w:rPr>
+          <w:color w:val="2F5496" w:themeColor="accent1" w:themeShade="BF"/>
+        </w:rPr>
+        <w:t xml:space="preserve"> Não diga que a canção </w:t>
+      </w:r>
+      <w:proofErr w:type="spellStart"/>
+      <w:proofErr w:type="gramStart"/>
+      <w:r>
+        <w:rPr>
+          <w:color w:val="2F5496" w:themeColor="accent1" w:themeShade="BF"/>
+        </w:rPr>
+        <w:t>esta</w:t>
+      </w:r>
+      <w:proofErr w:type="spellEnd"/>
+      <w:proofErr w:type="gramEnd"/>
+      <w:r>
+        <w:rPr>
+          <w:color w:val="2F5496" w:themeColor="accent1" w:themeShade="BF"/>
+        </w:rPr>
+        <w:t xml:space="preserve"> perdida, tenha fé em Deus, tenha fé na vida, tente outra vez. Beba, pois a água viva ainda </w:t>
+      </w:r>
+      <w:proofErr w:type="gramStart"/>
+      <w:r>
+        <w:rPr>
+          <w:color w:val="2F5496" w:themeColor="accent1" w:themeShade="BF"/>
+        </w:rPr>
+        <w:t>tá</w:t>
+      </w:r>
+      <w:proofErr w:type="gramEnd"/>
+      <w:r>
+        <w:rPr>
+          <w:color w:val="2F5496" w:themeColor="accent1" w:themeShade="BF"/>
+        </w:rPr>
+        <w:t xml:space="preserve"> na fonte, você tem dois pés para cruzar a ponte, nada acabou. </w:t>
+      </w:r>
+    </w:p>
+    <w:p>
+      <w:pPr>
+        <w:rPr>
+          <w:color w:val="2F5496" w:themeColor="accent1" w:themeShade="BF"/>
+        </w:rPr>
+      </w:pPr>
+      <w:r>
+        <w:rPr>
+          <w:b/>
+          <w:bCs/>
+          <w:color w:val="2F5496" w:themeColor="accent1" w:themeShade="BF"/>
+        </w:rPr>
+        <w:t>Tente!</w:t>
+      </w:r>
+      <w:r>
+        <w:rPr>
+          <w:color w:val="2F5496" w:themeColor="accent1" w:themeShade="BF"/>
+        </w:rPr>
+        <w:t xml:space="preserve"> Levante sua mão sedenta e recomece a andar, não pense que a cabeça aguenta se você parar. Há uma voz que canta, uma voz que dança, uma voz que gira bailando no ar. </w:t>
+      </w:r>
+    </w:p>
+    <w:p>
+      <w:pPr>
+        <w:rPr>
+          <w:color w:val="2F5496" w:themeColor="accent1" w:themeShade="BF"/>
+        </w:rPr>
+      </w:pPr>
+      <w:r>
+        <w:rPr>
+          <w:noProof/>
+        </w:rPr>
+        <w:drawing>
+          <wp:inline distT="0" distB="0" distL="0" distR="0" wp14:anchorId="6BDE84DB" wp14:editId="529BA59E">
+            <wp:extent cx="1800225" cy="1733550"/>
+            <wp:effectExtent l="0" t="0" r="9525" b="0"/>
+            <wp:docPr id="1446361159" name="Imagem 1" descr="Texto&#10;&#10;Descrição gerada automaticamente"/>
+            <wp:cNvGraphicFramePr>
+              <a:graphicFrameLocks xmlns:a="http://schemas.openxmlformats.org/drawingml/2006/main" noChangeAspect="1"/>
+            </wp:cNvGraphicFramePr>
+            <a:graphic xmlns:a="http://schemas.openxmlformats.org/drawingml/2006/main">
+              <a:graphicData uri="http://schemas.openxmlformats.org/drawingml/2006/picture">
+                <pic:pic xmlns:pic="http://schemas.openxmlformats.org/drawingml/2006/picture">
+                  <pic:nvPicPr>
+                    <pic:cNvPr id="1446361159" name="Imagem 1" descr="Texto&#10;&#10;Descrição gerada automaticamente"/>
+                    <pic:cNvPicPr/>
+                  </pic:nvPicPr>
+                  <pic:blipFill>
+                    <a:blip r:embed="rId4"/>
+                    <a:stretch>
+                      <a:fillRect/>
+                    </a:stretch>
+                  </pic:blipFill>
+                  <pic:spPr>
+                    <a:xfrm>
+                      <a:off x="0" y="0"/>
+                      <a:ext cx="1800225" cy="1733550"/>
+                    </a:xfrm>
+                    <a:prstGeom prst="rect">
+                      <a:avLst/>
+                    </a:prstGeom>
+                  </pic:spPr>
+                </pic:pic>
+              </a:graphicData>
+            </a:graphic>
+          </wp:inline>
+        </w:drawing>
+      </w:r>
+    </w:p>
     <w:p>
       <w:pPr>
         <w:spacing w:after="0" w:line="276" w:lineRule="auto"/>
